--- a/Report.docx
+++ b/Report.docx
@@ -728,11 +728,7 @@
           </mc:Choice>
           <mc:Fallback>
             <w:pict>
-              <v:shapetype w14:anchorId="3D196ACC" id="_x0000_t202" coordsize="21600,21600" o:spt="202" path="m,l,21600r21600,l21600,xe">
-                <v:stroke joinstyle="miter"/>
-                <v:path gradientshapeok="t" o:connecttype="rect"/>
-              </v:shapetype>
-              <v:shape id="Text Box 2" o:spid="_x0000_s1028" type="#_x0000_t202" style="position:absolute;margin-left:0;margin-top:37.6pt;width:442.9pt;height:104.85pt;z-index:251667456;visibility:visible;mso-wrap-style:square;mso-width-percent:0;mso-height-percent:0;mso-wrap-distance-left:9pt;mso-wrap-distance-top:3.6pt;mso-wrap-distance-right:9pt;mso-wrap-distance-bottom:3.6pt;mso-position-horizontal:center;mso-position-horizontal-relative:margin;mso-position-vertical:absolute;mso-position-vertical-relative:text;mso-width-percent:0;mso-height-percent:0;mso-width-relative:margin;mso-height-relative:margin;v-text-anchor:top" o:gfxdata="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" filled="f" stroked="f">
+              <v:shape w14:anchorId="3D196ACC" id="Text Box 2" o:spid="_x0000_s1028" type="#_x0000_t202" style="position:absolute;margin-left:0;margin-top:37.6pt;width:442.9pt;height:104.85pt;z-index:251667456;visibility:visible;mso-wrap-style:square;mso-width-percent:0;mso-height-percent:0;mso-wrap-distance-left:9pt;mso-wrap-distance-top:3.6pt;mso-wrap-distance-right:9pt;mso-wrap-distance-bottom:3.6pt;mso-position-horizontal:center;mso-position-horizontal-relative:margin;mso-position-vertical:absolute;mso-position-vertical-relative:text;mso-width-percent:0;mso-height-percent:0;mso-width-relative:margin;mso-height-relative:margin;v-text-anchor:top" o:gfxdata="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" filled="f" stroked="f">
                 <v:textbox>
                   <w:txbxContent>
                     <w:p>
@@ -1096,25 +1092,7 @@
                                 <w:sz w:val="36"/>
                                 <w:szCs w:val="36"/>
                               </w:rPr>
-                              <w:t xml:space="preserve">Basim </w:t>
-                            </w:r>
-                            <w:proofErr w:type="spellStart"/>
-                            <w:r>
-                              <w:rPr>
-                                <w:rFonts w:asciiTheme="majorBidi" w:hAnsiTheme="majorBidi" w:cstheme="majorBidi"/>
-                                <w:sz w:val="36"/>
-                                <w:szCs w:val="36"/>
-                              </w:rPr>
-                              <w:t>Sherief</w:t>
-                            </w:r>
-                            <w:proofErr w:type="spellEnd"/>
-                            <w:r>
-                              <w:rPr>
-                                <w:rFonts w:asciiTheme="majorBidi" w:hAnsiTheme="majorBidi" w:cstheme="majorBidi"/>
-                                <w:sz w:val="36"/>
-                                <w:szCs w:val="36"/>
-                              </w:rPr>
-                              <w:t xml:space="preserve"> Zeenelabdeen</w:t>
+                              <w:t>Basim Sherief Zeenelabdeen</w:t>
                             </w:r>
                             <w:r>
                               <w:rPr>
@@ -1130,15 +1108,7 @@
                                 <w:sz w:val="36"/>
                                 <w:szCs w:val="36"/>
                               </w:rPr>
-                              <w:t xml:space="preserve">    </w:t>
-                            </w:r>
-                            <w:r>
-                              <w:rPr>
-                                <w:rFonts w:asciiTheme="majorBidi" w:hAnsiTheme="majorBidi" w:cstheme="majorBidi"/>
-                                <w:sz w:val="36"/>
-                                <w:szCs w:val="36"/>
-                              </w:rPr>
-                              <w:t>-   1210207</w:t>
+                              <w:t>- 1210207</w:t>
                             </w:r>
                             <w:r>
                               <w:rPr>
@@ -1147,24 +1117,6 @@
                                 <w:szCs w:val="36"/>
                               </w:rPr>
                               <w:t xml:space="preserve">  </w:t>
-                            </w:r>
-                            <w:r>
-                              <w:rPr>
-                                <w:rFonts w:asciiTheme="majorBidi" w:hAnsiTheme="majorBidi" w:cstheme="majorBidi"/>
-                                <w:sz w:val="36"/>
-                                <w:szCs w:val="36"/>
-                              </w:rPr>
-                              <w:br/>
-                            </w:r>
-                            <w:r>
-                              <w:rPr>
-                                <w:rFonts w:asciiTheme="majorBidi" w:hAnsiTheme="majorBidi" w:cstheme="majorBidi" w:hint="cs"/>
-                                <w:sz w:val="36"/>
-                                <w:szCs w:val="36"/>
-                                <w:rtl/>
-                                <w:lang w:bidi="ar-EG"/>
-                              </w:rPr>
-                              <w:t>باسم شريف زين العابدين</w:t>
                             </w:r>
                           </w:p>
                           <w:p>
@@ -1178,35 +1130,13 @@
                                 <w:lang w:bidi="ar-EG"/>
                               </w:rPr>
                             </w:pPr>
-                          </w:p>
-                          <w:p>
-                            <w:pPr>
-                              <w:pStyle w:val="ListParagraph"/>
-                              <w:ind w:left="630"/>
-                              <w:rPr>
-                                <w:rFonts w:asciiTheme="majorBidi" w:hAnsiTheme="majorBidi" w:cstheme="majorBidi"/>
-                                <w:sz w:val="36"/>
-                                <w:szCs w:val="36"/>
-                                <w:lang w:bidi="ar-EG"/>
-                              </w:rPr>
-                            </w:pPr>
-                            <w:proofErr w:type="spellStart"/>
                             <w:r>
                               <w:rPr>
                                 <w:rFonts w:asciiTheme="majorBidi" w:hAnsiTheme="majorBidi" w:cstheme="majorBidi"/>
                                 <w:sz w:val="36"/>
                                 <w:szCs w:val="36"/>
                               </w:rPr>
-                              <w:t>Alie</w:t>
-                            </w:r>
-                            <w:proofErr w:type="spellEnd"/>
-                            <w:r>
-                              <w:rPr>
-                                <w:rFonts w:asciiTheme="majorBidi" w:hAnsiTheme="majorBidi" w:cstheme="majorBidi"/>
-                                <w:sz w:val="36"/>
-                                <w:szCs w:val="36"/>
-                              </w:rPr>
-                              <w:t xml:space="preserve"> Mohamed</w:t>
+                              <w:t>Ali Mohamed</w:t>
                             </w:r>
                             <w:r>
                               <w:rPr>
@@ -1222,18 +1152,40 @@
                                 <w:sz w:val="36"/>
                                 <w:szCs w:val="36"/>
                               </w:rPr>
-                              <w:t xml:space="preserve">    -   </w:t>
+                              <w:t>Abdelghani</w:t>
                             </w:r>
-                            <w:proofErr w:type="spellStart"/>
                             <w:r>
                               <w:rPr>
                                 <w:rFonts w:asciiTheme="majorBidi" w:hAnsiTheme="majorBidi" w:cstheme="majorBidi"/>
                                 <w:sz w:val="36"/>
                                 <w:szCs w:val="36"/>
                               </w:rPr>
-                              <w:t>xxxxxxxx</w:t>
+                              <w:t xml:space="preserve">    </w:t>
                             </w:r>
-                            <w:proofErr w:type="spellEnd"/>
+                            <w:r>
+                              <w:rPr>
+                                <w:rFonts w:asciiTheme="majorBidi" w:hAnsiTheme="majorBidi" w:cstheme="majorBidi"/>
+                                <w:sz w:val="36"/>
+                                <w:szCs w:val="36"/>
+                              </w:rPr>
+                              <w:t xml:space="preserve"> </w:t>
+                            </w:r>
+                            <w:r>
+                              <w:rPr>
+                                <w:rFonts w:asciiTheme="majorBidi" w:hAnsiTheme="majorBidi" w:cstheme="majorBidi"/>
+                                <w:sz w:val="36"/>
+                                <w:szCs w:val="36"/>
+                              </w:rPr>
+                              <w:t xml:space="preserve">- </w:t>
+                            </w:r>
+                            <w:r>
+                              <w:rPr>
+                                <w:rFonts w:asciiTheme="majorBidi" w:hAnsiTheme="majorBidi" w:cstheme="majorBidi"/>
+                                <w:sz w:val="36"/>
+                                <w:szCs w:val="36"/>
+                              </w:rPr>
+                              <w:t>1210019</w:t>
+                            </w:r>
                             <w:r>
                               <w:rPr>
                                 <w:rFonts w:asciiTheme="majorBidi" w:hAnsiTheme="majorBidi" w:cstheme="majorBidi"/>
@@ -1242,7 +1194,6 @@
                               </w:rPr>
                               <w:br/>
                             </w:r>
-                            <w:proofErr w:type="spellStart"/>
                             <w:r>
                               <w:rPr>
                                 <w:rFonts w:asciiTheme="majorBidi" w:hAnsiTheme="majorBidi" w:cstheme="majorBidi"/>
@@ -1250,9 +1201,29 @@
                                 <w:szCs w:val="36"/>
                                 <w:lang w:bidi="ar-EG"/>
                               </w:rPr>
-                              <w:t>xxxxxxxxxxxxx</w:t>
+                              <w:t>Mohamed Ashraf Mamdouh-   1210024</w:t>
                             </w:r>
-                            <w:proofErr w:type="spellEnd"/>
+                          </w:p>
+                          <w:p>
+                            <w:pPr>
+                              <w:pStyle w:val="ListParagraph"/>
+                              <w:ind w:left="630"/>
+                              <w:rPr>
+                                <w:rFonts w:asciiTheme="majorBidi" w:hAnsiTheme="majorBidi" w:cstheme="majorBidi"/>
+                                <w:sz w:val="36"/>
+                                <w:szCs w:val="36"/>
+                                <w:lang w:bidi="ar-EG"/>
+                              </w:rPr>
+                            </w:pPr>
+                            <w:r>
+                              <w:rPr>
+                                <w:rFonts w:asciiTheme="majorBidi" w:hAnsiTheme="majorBidi" w:cstheme="majorBidi"/>
+                                <w:sz w:val="36"/>
+                                <w:szCs w:val="36"/>
+                                <w:lang w:bidi="ar-EG"/>
+                              </w:rPr>
+                              <w:t>Mustafa Mohamed Mustafa   - 1210081</w:t>
+                            </w:r>
                           </w:p>
                           <w:p>
                             <w:pPr>
@@ -1348,25 +1319,7 @@
                           <w:sz w:val="36"/>
                           <w:szCs w:val="36"/>
                         </w:rPr>
-                        <w:t xml:space="preserve">Basim </w:t>
-                      </w:r>
-                      <w:proofErr w:type="spellStart"/>
-                      <w:r>
-                        <w:rPr>
-                          <w:rFonts w:asciiTheme="majorBidi" w:hAnsiTheme="majorBidi" w:cstheme="majorBidi"/>
-                          <w:sz w:val="36"/>
-                          <w:szCs w:val="36"/>
-                        </w:rPr>
-                        <w:t>Sherief</w:t>
-                      </w:r>
-                      <w:proofErr w:type="spellEnd"/>
-                      <w:r>
-                        <w:rPr>
-                          <w:rFonts w:asciiTheme="majorBidi" w:hAnsiTheme="majorBidi" w:cstheme="majorBidi"/>
-                          <w:sz w:val="36"/>
-                          <w:szCs w:val="36"/>
-                        </w:rPr>
-                        <w:t xml:space="preserve"> Zeenelabdeen</w:t>
+                        <w:t>Basim Sherief Zeenelabdeen</w:t>
                       </w:r>
                       <w:r>
                         <w:rPr>
@@ -1382,15 +1335,7 @@
                           <w:sz w:val="36"/>
                           <w:szCs w:val="36"/>
                         </w:rPr>
-                        <w:t xml:space="preserve">    </w:t>
-                      </w:r>
-                      <w:r>
-                        <w:rPr>
-                          <w:rFonts w:asciiTheme="majorBidi" w:hAnsiTheme="majorBidi" w:cstheme="majorBidi"/>
-                          <w:sz w:val="36"/>
-                          <w:szCs w:val="36"/>
-                        </w:rPr>
-                        <w:t>-   1210207</w:t>
+                        <w:t>- 1210207</w:t>
                       </w:r>
                       <w:r>
                         <w:rPr>
@@ -1399,24 +1344,6 @@
                           <w:szCs w:val="36"/>
                         </w:rPr>
                         <w:t xml:space="preserve">  </w:t>
-                      </w:r>
-                      <w:r>
-                        <w:rPr>
-                          <w:rFonts w:asciiTheme="majorBidi" w:hAnsiTheme="majorBidi" w:cstheme="majorBidi"/>
-                          <w:sz w:val="36"/>
-                          <w:szCs w:val="36"/>
-                        </w:rPr>
-                        <w:br/>
-                      </w:r>
-                      <w:r>
-                        <w:rPr>
-                          <w:rFonts w:asciiTheme="majorBidi" w:hAnsiTheme="majorBidi" w:cstheme="majorBidi" w:hint="cs"/>
-                          <w:sz w:val="36"/>
-                          <w:szCs w:val="36"/>
-                          <w:rtl/>
-                          <w:lang w:bidi="ar-EG"/>
-                        </w:rPr>
-                        <w:t>باسم شريف زين العابدين</w:t>
                       </w:r>
                     </w:p>
                     <w:p>
@@ -1430,35 +1357,13 @@
                           <w:lang w:bidi="ar-EG"/>
                         </w:rPr>
                       </w:pPr>
-                    </w:p>
-                    <w:p>
-                      <w:pPr>
-                        <w:pStyle w:val="ListParagraph"/>
-                        <w:ind w:left="630"/>
-                        <w:rPr>
-                          <w:rFonts w:asciiTheme="majorBidi" w:hAnsiTheme="majorBidi" w:cstheme="majorBidi"/>
-                          <w:sz w:val="36"/>
-                          <w:szCs w:val="36"/>
-                          <w:lang w:bidi="ar-EG"/>
-                        </w:rPr>
-                      </w:pPr>
-                      <w:proofErr w:type="spellStart"/>
                       <w:r>
                         <w:rPr>
                           <w:rFonts w:asciiTheme="majorBidi" w:hAnsiTheme="majorBidi" w:cstheme="majorBidi"/>
                           <w:sz w:val="36"/>
                           <w:szCs w:val="36"/>
                         </w:rPr>
-                        <w:t>Alie</w:t>
-                      </w:r>
-                      <w:proofErr w:type="spellEnd"/>
-                      <w:r>
-                        <w:rPr>
-                          <w:rFonts w:asciiTheme="majorBidi" w:hAnsiTheme="majorBidi" w:cstheme="majorBidi"/>
-                          <w:sz w:val="36"/>
-                          <w:szCs w:val="36"/>
-                        </w:rPr>
-                        <w:t xml:space="preserve"> Mohamed</w:t>
+                        <w:t>Ali Mohamed</w:t>
                       </w:r>
                       <w:r>
                         <w:rPr>
@@ -1474,18 +1379,40 @@
                           <w:sz w:val="36"/>
                           <w:szCs w:val="36"/>
                         </w:rPr>
-                        <w:t xml:space="preserve">    -   </w:t>
+                        <w:t>Abdelghani</w:t>
                       </w:r>
-                      <w:proofErr w:type="spellStart"/>
                       <w:r>
                         <w:rPr>
                           <w:rFonts w:asciiTheme="majorBidi" w:hAnsiTheme="majorBidi" w:cstheme="majorBidi"/>
                           <w:sz w:val="36"/>
                           <w:szCs w:val="36"/>
                         </w:rPr>
-                        <w:t>xxxxxxxx</w:t>
+                        <w:t xml:space="preserve">    </w:t>
                       </w:r>
-                      <w:proofErr w:type="spellEnd"/>
+                      <w:r>
+                        <w:rPr>
+                          <w:rFonts w:asciiTheme="majorBidi" w:hAnsiTheme="majorBidi" w:cstheme="majorBidi"/>
+                          <w:sz w:val="36"/>
+                          <w:szCs w:val="36"/>
+                        </w:rPr>
+                        <w:t xml:space="preserve"> </w:t>
+                      </w:r>
+                      <w:r>
+                        <w:rPr>
+                          <w:rFonts w:asciiTheme="majorBidi" w:hAnsiTheme="majorBidi" w:cstheme="majorBidi"/>
+                          <w:sz w:val="36"/>
+                          <w:szCs w:val="36"/>
+                        </w:rPr>
+                        <w:t xml:space="preserve">- </w:t>
+                      </w:r>
+                      <w:r>
+                        <w:rPr>
+                          <w:rFonts w:asciiTheme="majorBidi" w:hAnsiTheme="majorBidi" w:cstheme="majorBidi"/>
+                          <w:sz w:val="36"/>
+                          <w:szCs w:val="36"/>
+                        </w:rPr>
+                        <w:t>1210019</w:t>
+                      </w:r>
                       <w:r>
                         <w:rPr>
                           <w:rFonts w:asciiTheme="majorBidi" w:hAnsiTheme="majorBidi" w:cstheme="majorBidi"/>
@@ -1494,7 +1421,6 @@
                         </w:rPr>
                         <w:br/>
                       </w:r>
-                      <w:proofErr w:type="spellStart"/>
                       <w:r>
                         <w:rPr>
                           <w:rFonts w:asciiTheme="majorBidi" w:hAnsiTheme="majorBidi" w:cstheme="majorBidi"/>
@@ -1502,9 +1428,29 @@
                           <w:szCs w:val="36"/>
                           <w:lang w:bidi="ar-EG"/>
                         </w:rPr>
-                        <w:t>xxxxxxxxxxxxx</w:t>
+                        <w:t>Mohamed Ashraf Mamdouh-   1210024</w:t>
                       </w:r>
-                      <w:proofErr w:type="spellEnd"/>
+                    </w:p>
+                    <w:p>
+                      <w:pPr>
+                        <w:pStyle w:val="ListParagraph"/>
+                        <w:ind w:left="630"/>
+                        <w:rPr>
+                          <w:rFonts w:asciiTheme="majorBidi" w:hAnsiTheme="majorBidi" w:cstheme="majorBidi"/>
+                          <w:sz w:val="36"/>
+                          <w:szCs w:val="36"/>
+                          <w:lang w:bidi="ar-EG"/>
+                        </w:rPr>
+                      </w:pPr>
+                      <w:r>
+                        <w:rPr>
+                          <w:rFonts w:asciiTheme="majorBidi" w:hAnsiTheme="majorBidi" w:cstheme="majorBidi"/>
+                          <w:sz w:val="36"/>
+                          <w:szCs w:val="36"/>
+                          <w:lang w:bidi="ar-EG"/>
+                        </w:rPr>
+                        <w:t>Mustafa Mohamed Mustafa   - 1210081</w:t>
+                      </w:r>
                     </w:p>
                     <w:p>
                       <w:pPr>
@@ -1599,692 +1545,6 @@
           <w:tab w:val="left" w:pos="4038"/>
         </w:tabs>
       </w:pPr>
-      <w:r>
-        <w:rPr>
-          <w:noProof/>
-        </w:rPr>
-        <mc:AlternateContent>
-          <mc:Choice Requires="wps">
-            <w:drawing>
-              <wp:anchor distT="45720" distB="45720" distL="114300" distR="114300" simplePos="0" relativeHeight="251671552" behindDoc="0" locked="0" layoutInCell="1" allowOverlap="1" wp14:anchorId="6B2E3AC5" wp14:editId="0A9C4B43">
-                <wp:simplePos x="0" y="0"/>
-                <wp:positionH relativeFrom="column">
-                  <wp:posOffset>5184877</wp:posOffset>
-                </wp:positionH>
-                <wp:positionV relativeFrom="paragraph">
-                  <wp:posOffset>-109793</wp:posOffset>
-                </wp:positionV>
-                <wp:extent cx="1483995" cy="330835"/>
-                <wp:effectExtent l="0" t="0" r="0" b="0"/>
-                <wp:wrapSquare wrapText="bothSides"/>
-                <wp:docPr id="6" name="Text Box 2"/>
-                <wp:cNvGraphicFramePr>
-                  <a:graphicFrameLocks xmlns:a="http://schemas.openxmlformats.org/drawingml/2006/main"/>
-                </wp:cNvGraphicFramePr>
-                <a:graphic xmlns:a="http://schemas.openxmlformats.org/drawingml/2006/main">
-                  <a:graphicData uri="http://schemas.microsoft.com/office/word/2010/wordprocessingShape">
-                    <wps:wsp>
-                      <wps:cNvSpPr txBox="1">
-                        <a:spLocks noChangeArrowheads="1"/>
-                      </wps:cNvSpPr>
-                      <wps:spPr bwMode="auto">
-                        <a:xfrm>
-                          <a:off x="0" y="0"/>
-                          <a:ext cx="1483995" cy="330835"/>
-                        </a:xfrm>
-                        <a:prstGeom prst="rect">
-                          <a:avLst/>
-                        </a:prstGeom>
-                        <a:noFill/>
-                        <a:ln w="9525">
-                          <a:noFill/>
-                          <a:miter lim="800000"/>
-                          <a:headEnd/>
-                          <a:tailEnd/>
-                        </a:ln>
-                      </wps:spPr>
-                      <wps:txbx>
-                        <w:txbxContent>
-                          <w:p>
-                            <w:pPr>
-                              <w:rPr>
-                                <w:rFonts w:asciiTheme="majorBidi" w:hAnsiTheme="majorBidi" w:cstheme="majorBidi"/>
-                                <w:sz w:val="24"/>
-                                <w:szCs w:val="24"/>
-                              </w:rPr>
-                            </w:pPr>
-                            <w:r>
-                              <w:rPr>
-                                <w:rFonts w:asciiTheme="majorBidi" w:hAnsiTheme="majorBidi" w:cstheme="majorBidi"/>
-                                <w:sz w:val="24"/>
-                                <w:szCs w:val="24"/>
-                              </w:rPr>
-                              <w:t>8</w:t>
-                            </w:r>
-                            <w:r>
-                              <w:rPr>
-                                <w:rFonts w:asciiTheme="majorBidi" w:hAnsiTheme="majorBidi" w:cstheme="majorBidi"/>
-                                <w:sz w:val="24"/>
-                                <w:szCs w:val="24"/>
-                                <w:vertAlign w:val="superscript"/>
-                              </w:rPr>
-                              <w:t>th</w:t>
-                            </w:r>
-                            <w:r>
-                              <w:rPr>
-                                <w:rFonts w:asciiTheme="majorBidi" w:hAnsiTheme="majorBidi" w:cstheme="majorBidi"/>
-                                <w:sz w:val="24"/>
-                                <w:szCs w:val="24"/>
-                              </w:rPr>
-                              <w:t xml:space="preserve">, </w:t>
-                            </w:r>
-                            <w:r>
-                              <w:rPr>
-                                <w:rFonts w:asciiTheme="majorBidi" w:hAnsiTheme="majorBidi" w:cstheme="majorBidi"/>
-                                <w:sz w:val="24"/>
-                                <w:szCs w:val="24"/>
-                              </w:rPr>
-                              <w:t>April</w:t>
-                            </w:r>
-                            <w:r>
-                              <w:rPr>
-                                <w:rFonts w:asciiTheme="majorBidi" w:hAnsiTheme="majorBidi" w:cstheme="majorBidi"/>
-                                <w:sz w:val="24"/>
-                                <w:szCs w:val="24"/>
-                              </w:rPr>
-                              <w:t>.202</w:t>
-                            </w:r>
-                            <w:r>
-                              <w:rPr>
-                                <w:rFonts w:asciiTheme="majorBidi" w:hAnsiTheme="majorBidi" w:cstheme="majorBidi"/>
-                                <w:sz w:val="24"/>
-                                <w:szCs w:val="24"/>
-                              </w:rPr>
-                              <w:t>4</w:t>
-                            </w:r>
-                          </w:p>
-                        </w:txbxContent>
-                      </wps:txbx>
-                      <wps:bodyPr rot="0" vert="horz" wrap="square" lIns="91440" tIns="45720" rIns="91440" bIns="45720" anchor="t" anchorCtr="0">
-                        <a:noAutofit/>
-                      </wps:bodyPr>
-                    </wps:wsp>
-                  </a:graphicData>
-                </a:graphic>
-                <wp14:sizeRelH relativeFrom="margin">
-                  <wp14:pctWidth>0</wp14:pctWidth>
-                </wp14:sizeRelH>
-                <wp14:sizeRelV relativeFrom="margin">
-                  <wp14:pctHeight>0</wp14:pctHeight>
-                </wp14:sizeRelV>
-              </wp:anchor>
-            </w:drawing>
-          </mc:Choice>
-          <mc:Fallback>
-            <w:pict>
-              <v:shape w14:anchorId="6B2E3AC5" id="_x0000_s1031" type="#_x0000_t202" style="position:absolute;margin-left:408.25pt;margin-top:-8.65pt;width:116.85pt;height:26.05pt;z-index:251671552;visibility:visible;mso-wrap-style:square;mso-width-percent:0;mso-height-percent:0;mso-wrap-distance-left:9pt;mso-wrap-distance-top:3.6pt;mso-wrap-distance-right:9pt;mso-wrap-distance-bottom:3.6pt;mso-position-horizontal:absolute;mso-position-horizontal-relative:text;mso-position-vertical:absolute;mso-position-vertical-relative:text;mso-width-percent:0;mso-height-percent:0;mso-width-relative:margin;mso-height-relative:margin;v-text-anchor:top" o:gfxdata="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" filled="f" stroked="f">
-                <v:textbox>
-                  <w:txbxContent>
-                    <w:p>
-                      <w:pPr>
-                        <w:rPr>
-                          <w:rFonts w:asciiTheme="majorBidi" w:hAnsiTheme="majorBidi" w:cstheme="majorBidi"/>
-                          <w:sz w:val="24"/>
-                          <w:szCs w:val="24"/>
-                        </w:rPr>
-                      </w:pPr>
-                      <w:r>
-                        <w:rPr>
-                          <w:rFonts w:asciiTheme="majorBidi" w:hAnsiTheme="majorBidi" w:cstheme="majorBidi"/>
-                          <w:sz w:val="24"/>
-                          <w:szCs w:val="24"/>
-                        </w:rPr>
-                        <w:t>8</w:t>
-                      </w:r>
-                      <w:r>
-                        <w:rPr>
-                          <w:rFonts w:asciiTheme="majorBidi" w:hAnsiTheme="majorBidi" w:cstheme="majorBidi"/>
-                          <w:sz w:val="24"/>
-                          <w:szCs w:val="24"/>
-                          <w:vertAlign w:val="superscript"/>
-                        </w:rPr>
-                        <w:t>th</w:t>
-                      </w:r>
-                      <w:r>
-                        <w:rPr>
-                          <w:rFonts w:asciiTheme="majorBidi" w:hAnsiTheme="majorBidi" w:cstheme="majorBidi"/>
-                          <w:sz w:val="24"/>
-                          <w:szCs w:val="24"/>
-                        </w:rPr>
-                        <w:t xml:space="preserve">, </w:t>
-                      </w:r>
-                      <w:r>
-                        <w:rPr>
-                          <w:rFonts w:asciiTheme="majorBidi" w:hAnsiTheme="majorBidi" w:cstheme="majorBidi"/>
-                          <w:sz w:val="24"/>
-                          <w:szCs w:val="24"/>
-                        </w:rPr>
-                        <w:t>April</w:t>
-                      </w:r>
-                      <w:r>
-                        <w:rPr>
-                          <w:rFonts w:asciiTheme="majorBidi" w:hAnsiTheme="majorBidi" w:cstheme="majorBidi"/>
-                          <w:sz w:val="24"/>
-                          <w:szCs w:val="24"/>
-                        </w:rPr>
-                        <w:t>.202</w:t>
-                      </w:r>
-                      <w:r>
-                        <w:rPr>
-                          <w:rFonts w:asciiTheme="majorBidi" w:hAnsiTheme="majorBidi" w:cstheme="majorBidi"/>
-                          <w:sz w:val="24"/>
-                          <w:szCs w:val="24"/>
-                        </w:rPr>
-                        <w:t>4</w:t>
-                      </w:r>
-                    </w:p>
-                  </w:txbxContent>
-                </v:textbox>
-                <w10:wrap type="square"/>
-              </v:shape>
-            </w:pict>
-          </mc:Fallback>
-        </mc:AlternateContent>
-      </w:r>
-    </w:p>
-    <w:p>
-      <w:pPr>
-        <w:tabs>
-          <w:tab w:val="left" w:pos="4038"/>
-        </w:tabs>
-        <w:jc w:val="center"/>
-        <w:rPr>
-          <w:rFonts w:asciiTheme="majorBidi" w:hAnsiTheme="majorBidi" w:cstheme="majorBidi"/>
-          <w:sz w:val="44"/>
-          <w:szCs w:val="44"/>
-        </w:rPr>
-      </w:pPr>
-      <w:r>
-        <w:rPr>
-          <w:rFonts w:asciiTheme="majorBidi" w:hAnsiTheme="majorBidi" w:cstheme="majorBidi"/>
-          <w:sz w:val="44"/>
-          <w:szCs w:val="44"/>
-        </w:rPr>
-        <w:lastRenderedPageBreak/>
-        <w:t>Table of contents</w:t>
-      </w:r>
-    </w:p>
-    <w:p>
-      <w:pPr>
-        <w:tabs>
-          <w:tab w:val="left" w:pos="4038"/>
-        </w:tabs>
-        <w:rPr>
-          <w:b/>
-          <w:bCs/>
-        </w:rPr>
-      </w:pPr>
-      <w:r>
-        <w:rPr>
-          <w:b/>
-          <w:bCs/>
-        </w:rPr>
-        <w:t>1.Introduction to Digital Spectrum Analyzer</w:t>
-      </w:r>
-    </w:p>
-    <w:p>
-      <w:pPr>
-        <w:tabs>
-          <w:tab w:val="left" w:pos="4038"/>
-        </w:tabs>
-      </w:pPr>
-      <w:r>
-        <w:t xml:space="preserve">1.1 </w:t>
-      </w:r>
-      <w:r>
-        <w:t>What Is a Digital Spectrum Analyzer?</w:t>
-      </w:r>
-      <w:r>
-        <w:t>.....................................................................................................3</w:t>
-      </w:r>
-    </w:p>
-    <w:p>
-      <w:pPr>
-        <w:tabs>
-          <w:tab w:val="left" w:pos="4038"/>
-        </w:tabs>
-      </w:pPr>
-      <w:r>
-        <w:t>1.2</w:t>
-      </w:r>
-      <w:r>
-        <w:t xml:space="preserve"> </w:t>
-      </w:r>
-      <w:r>
-        <w:t>Why Is It</w:t>
-      </w:r>
-      <w:r>
-        <w:t xml:space="preserve"> </w:t>
-      </w:r>
-      <w:r>
-        <w:t>Important?</w:t>
-      </w:r>
-      <w:r>
-        <w:t>..................</w:t>
-      </w:r>
-      <w:r>
-        <w:t>.</w:t>
-      </w:r>
-      <w:r>
-        <w:t>............................................................................................................3</w:t>
-      </w:r>
-    </w:p>
-    <w:p>
-      <w:pPr>
-        <w:tabs>
-          <w:tab w:val="left" w:pos="4038"/>
-        </w:tabs>
-        <w:rPr>
-          <w:b/>
-          <w:bCs/>
-        </w:rPr>
-      </w:pPr>
-      <w:r>
-        <w:rPr>
-          <w:b/>
-          <w:bCs/>
-        </w:rPr>
-        <w:t>2</w:t>
-      </w:r>
-      <w:r>
-        <w:rPr>
-          <w:b/>
-          <w:bCs/>
-        </w:rPr>
-        <w:t>.</w:t>
-      </w:r>
-      <w:r>
-        <w:rPr>
-          <w:b/>
-          <w:bCs/>
-        </w:rPr>
-        <w:t>All the steps of the design &amp; several examples</w:t>
-      </w:r>
-    </w:p>
-    <w:p>
-      <w:pPr>
-        <w:tabs>
-          <w:tab w:val="left" w:pos="4038"/>
-        </w:tabs>
-      </w:pPr>
-      <w:r>
-        <w:t>2.1 Step 1…………………………………………….......................................................................................................4</w:t>
-      </w:r>
-    </w:p>
-    <w:p>
-      <w:pPr>
-        <w:tabs>
-          <w:tab w:val="left" w:pos="4038"/>
-        </w:tabs>
-      </w:pPr>
-      <w:r>
-        <w:t>2.2 Step 2…………………………………………….......................................................................................................5</w:t>
-      </w:r>
-    </w:p>
-    <w:p>
-      <w:pPr>
-        <w:tabs>
-          <w:tab w:val="left" w:pos="4038"/>
-        </w:tabs>
-      </w:pPr>
-      <w:r>
-        <w:t>2.3 Step 3…………………………………………….......................................................................................................5</w:t>
-      </w:r>
-    </w:p>
-    <w:p>
-      <w:pPr>
-        <w:tabs>
-          <w:tab w:val="left" w:pos="4038"/>
-        </w:tabs>
-      </w:pPr>
-      <w:r>
-        <w:t>2.4 Step 4…………………………………………….......................................................................................................7</w:t>
-      </w:r>
-    </w:p>
-    <w:p>
-      <w:pPr>
-        <w:tabs>
-          <w:tab w:val="left" w:pos="4038"/>
-        </w:tabs>
-      </w:pPr>
-      <w:r>
-        <w:t>2.5 Step 5…………………………………………….......................................................................................................8</w:t>
-      </w:r>
-    </w:p>
-    <w:p>
-      <w:pPr>
-        <w:tabs>
-          <w:tab w:val="left" w:pos="4038"/>
-        </w:tabs>
-        <w:rPr>
-          <w:b/>
-          <w:bCs/>
-        </w:rPr>
-      </w:pPr>
-      <w:r>
-        <w:rPr>
-          <w:b/>
-          <w:bCs/>
-        </w:rPr>
-        <w:t>3</w:t>
-      </w:r>
-      <w:r>
-        <w:rPr>
-          <w:b/>
-          <w:bCs/>
-        </w:rPr>
-        <w:t>.</w:t>
-      </w:r>
-      <w:r>
-        <w:rPr>
-          <w:b/>
-          <w:bCs/>
-        </w:rPr>
-        <w:t>User Manual for Digital Spectrum Analyzer</w:t>
-      </w:r>
-    </w:p>
-    <w:p>
-      <w:pPr>
-        <w:tabs>
-          <w:tab w:val="left" w:pos="4038"/>
-        </w:tabs>
-      </w:pPr>
-      <w:r>
-        <w:t>3.1 blabla…………………………………………….......................................................................................................4</w:t>
-      </w:r>
-    </w:p>
-    <w:p>
-      <w:pPr>
-        <w:tabs>
-          <w:tab w:val="left" w:pos="4038"/>
-        </w:tabs>
-        <w:rPr>
-          <w:b/>
-          <w:bCs/>
-        </w:rPr>
-      </w:pPr>
-      <w:r>
-        <w:rPr>
-          <w:b/>
-          <w:bCs/>
-        </w:rPr>
-        <w:t>4</w:t>
-      </w:r>
-      <w:r>
-        <w:rPr>
-          <w:b/>
-          <w:bCs/>
-        </w:rPr>
-        <w:t>.</w:t>
-      </w:r>
-      <w:r>
-        <w:rPr>
-          <w:b/>
-          <w:bCs/>
-        </w:rPr>
-        <w:t>Youtube Video</w:t>
-      </w:r>
-    </w:p>
-    <w:p>
-      <w:pPr>
-        <w:tabs>
-          <w:tab w:val="left" w:pos="4038"/>
-        </w:tabs>
-      </w:pPr>
-      <w:r>
-        <w:t>4.1 link……………………………………………...........................................................................................................4</w:t>
-      </w:r>
-    </w:p>
-    <w:p>
-      <w:pPr>
-        <w:tabs>
-          <w:tab w:val="left" w:pos="4038"/>
-        </w:tabs>
-      </w:pPr>
-    </w:p>
-    <w:p>
-      <w:pPr>
-        <w:tabs>
-          <w:tab w:val="left" w:pos="4038"/>
-        </w:tabs>
-        <w:jc w:val="center"/>
-        <w:rPr>
-          <w:rFonts w:asciiTheme="majorBidi" w:hAnsiTheme="majorBidi" w:cstheme="majorBidi"/>
-          <w:sz w:val="44"/>
-          <w:szCs w:val="44"/>
-        </w:rPr>
-      </w:pPr>
-      <w:r>
-        <w:rPr>
-          <w:rFonts w:asciiTheme="majorBidi" w:hAnsiTheme="majorBidi" w:cstheme="majorBidi"/>
-          <w:sz w:val="44"/>
-          <w:szCs w:val="44"/>
-        </w:rPr>
-        <w:t>List of Figures</w:t>
-      </w:r>
-    </w:p>
-    <w:p>
-      <w:r>
-        <w:t>1.</w:t>
-      </w:r>
-      <w:r>
-        <w:t xml:space="preserve"> </w:t>
-      </w:r>
-      <w:r>
-        <w:t xml:space="preserve">Showing </w:t>
-      </w:r>
-      <w:proofErr w:type="spellStart"/>
-      <w:r>
-        <w:t>Wfm</w:t>
-      </w:r>
-      <w:proofErr w:type="spellEnd"/>
-      <w:r>
-        <w:t xml:space="preserve"> </w:t>
-      </w:r>
-      <w:r>
-        <w:t>Generation</w:t>
-      </w:r>
-      <w:r>
-        <w:t xml:space="preserve"> </w:t>
-      </w:r>
-      <w:r>
-        <w:t>position</w:t>
-      </w:r>
-    </w:p>
-    <w:p>
-      <w:r>
-        <w:t>2.</w:t>
-      </w:r>
-      <w:r>
-        <w:t xml:space="preserve"> </w:t>
-      </w:r>
-      <w:r>
-        <w:t>Different signals</w:t>
-      </w:r>
-    </w:p>
-    <w:p>
-      <w:r>
-        <w:t>3.</w:t>
-      </w:r>
-      <w:r>
-        <w:rPr>
-          <w:rFonts w:asciiTheme="majorBidi" w:hAnsiTheme="majorBidi" w:cstheme="majorBidi"/>
-          <w:color w:val="0D0D0D" w:themeColor="text1" w:themeTint="F2"/>
-        </w:rPr>
-        <w:t xml:space="preserve"> </w:t>
-      </w:r>
-      <w:r>
-        <w:rPr>
-          <w:rFonts w:asciiTheme="majorBidi" w:hAnsiTheme="majorBidi" w:cstheme="majorBidi"/>
-          <w:color w:val="0D0D0D" w:themeColor="text1" w:themeTint="F2"/>
-        </w:rPr>
-        <w:t>Front panel</w:t>
-      </w:r>
-    </w:p>
-    <w:p>
-      <w:r>
-        <w:t>4.</w:t>
-      </w:r>
-      <w:r>
-        <w:rPr>
-          <w:rFonts w:asciiTheme="majorBidi" w:hAnsiTheme="majorBidi" w:cstheme="majorBidi"/>
-          <w:color w:val="0D0D0D" w:themeColor="text1" w:themeTint="F2"/>
-        </w:rPr>
-        <w:t xml:space="preserve"> </w:t>
-      </w:r>
-      <w:r>
-        <w:rPr>
-          <w:rFonts w:asciiTheme="majorBidi" w:hAnsiTheme="majorBidi" w:cstheme="majorBidi"/>
-          <w:color w:val="0D0D0D" w:themeColor="text1" w:themeTint="F2"/>
-        </w:rPr>
-        <w:t>Case Structure</w:t>
-      </w:r>
-    </w:p>
-    <w:p>
-      <w:r>
-        <w:t>5.</w:t>
-      </w:r>
-      <w:r>
-        <w:rPr>
-          <w:rFonts w:asciiTheme="majorBidi" w:hAnsiTheme="majorBidi" w:cstheme="majorBidi"/>
-          <w:color w:val="0D0D0D" w:themeColor="text1" w:themeTint="F2"/>
-        </w:rPr>
-        <w:t xml:space="preserve"> </w:t>
-      </w:r>
-      <w:r>
-        <w:rPr>
-          <w:rFonts w:asciiTheme="majorBidi" w:hAnsiTheme="majorBidi" w:cstheme="majorBidi"/>
-          <w:color w:val="0D0D0D" w:themeColor="text1" w:themeTint="F2"/>
-        </w:rPr>
-        <w:t>Front panel &amp; Unsigned</w:t>
-      </w:r>
-    </w:p>
-    <w:p>
-      <w:pPr>
-        <w:rPr>
-          <w:rFonts w:asciiTheme="majorBidi" w:hAnsiTheme="majorBidi" w:cstheme="majorBidi"/>
-          <w:color w:val="0D0D0D" w:themeColor="text1" w:themeTint="F2"/>
-        </w:rPr>
-      </w:pPr>
-      <w:r>
-        <w:t>6.</w:t>
-      </w:r>
-      <w:r>
-        <w:rPr>
-          <w:rFonts w:asciiTheme="majorBidi" w:hAnsiTheme="majorBidi" w:cstheme="majorBidi"/>
-          <w:color w:val="0D0D0D" w:themeColor="text1" w:themeTint="F2"/>
-        </w:rPr>
-        <w:t xml:space="preserve"> </w:t>
-      </w:r>
-      <w:r>
-        <w:rPr>
-          <w:rFonts w:asciiTheme="majorBidi" w:hAnsiTheme="majorBidi" w:cstheme="majorBidi"/>
-          <w:color w:val="0D0D0D" w:themeColor="text1" w:themeTint="F2"/>
-        </w:rPr>
-        <w:t>Block diagram Connecting Controls to Signals</w:t>
-      </w:r>
-    </w:p>
-    <w:p>
-      <w:r>
-        <w:t>7.</w:t>
-      </w:r>
-      <w:r>
-        <w:rPr>
-          <w:rFonts w:asciiTheme="majorBidi" w:hAnsiTheme="majorBidi" w:cstheme="majorBidi"/>
-          <w:color w:val="0D0D0D" w:themeColor="text1" w:themeTint="F2"/>
-        </w:rPr>
-        <w:t xml:space="preserve"> </w:t>
-      </w:r>
-      <w:r>
-        <w:rPr>
-          <w:rFonts w:asciiTheme="majorBidi" w:hAnsiTheme="majorBidi" w:cstheme="majorBidi"/>
-          <w:color w:val="0D0D0D" w:themeColor="text1" w:themeTint="F2"/>
-        </w:rPr>
-        <w:t>Uniform WFM</w:t>
-      </w:r>
-    </w:p>
-    <w:p>
-      <w:pPr>
-        <w:rPr>
-          <w:rFonts w:asciiTheme="majorBidi" w:hAnsiTheme="majorBidi" w:cstheme="majorBidi"/>
-          <w:color w:val="0D0D0D" w:themeColor="text1" w:themeTint="F2"/>
-        </w:rPr>
-      </w:pPr>
-      <w:r>
-        <w:t>8.</w:t>
-      </w:r>
-      <w:r>
-        <w:rPr>
-          <w:rFonts w:asciiTheme="majorBidi" w:hAnsiTheme="majorBidi" w:cstheme="majorBidi"/>
-          <w:color w:val="0D0D0D" w:themeColor="text1" w:themeTint="F2"/>
-        </w:rPr>
-        <w:t xml:space="preserve"> Tab that appear after Right click</w:t>
-      </w:r>
-    </w:p>
-    <w:p>
-      <w:r>
-        <w:t>9</w:t>
-      </w:r>
-      <w:r>
-        <w:t>.</w:t>
-      </w:r>
-      <w:r>
-        <w:rPr>
-          <w:rFonts w:asciiTheme="majorBidi" w:hAnsiTheme="majorBidi" w:cstheme="majorBidi"/>
-          <w:color w:val="0D0D0D" w:themeColor="text1" w:themeTint="F2"/>
-        </w:rPr>
-        <w:t xml:space="preserve"> </w:t>
-      </w:r>
-      <w:r>
-        <w:rPr>
-          <w:rFonts w:asciiTheme="majorBidi" w:hAnsiTheme="majorBidi" w:cstheme="majorBidi"/>
-          <w:color w:val="0D0D0D" w:themeColor="text1" w:themeTint="F2"/>
-        </w:rPr>
-        <w:t>Add component</w:t>
-      </w:r>
-    </w:p>
-    <w:p>
-      <w:r>
-        <w:t>10.</w:t>
-      </w:r>
-      <w:r>
-        <w:rPr>
-          <w:rFonts w:asciiTheme="majorBidi" w:hAnsiTheme="majorBidi" w:cstheme="majorBidi"/>
-          <w:color w:val="0D0D0D" w:themeColor="text1" w:themeTint="F2"/>
-        </w:rPr>
-        <w:t xml:space="preserve"> </w:t>
-      </w:r>
-      <w:r>
-        <w:rPr>
-          <w:rFonts w:asciiTheme="majorBidi" w:hAnsiTheme="majorBidi" w:cstheme="majorBidi"/>
-          <w:color w:val="0D0D0D" w:themeColor="text1" w:themeTint="F2"/>
-        </w:rPr>
-        <w:t>text holder</w:t>
-      </w:r>
-    </w:p>
-    <w:p>
-      <w:pPr>
-        <w:tabs>
-          <w:tab w:val="left" w:pos="4038"/>
-        </w:tabs>
-      </w:pPr>
-    </w:p>
-    <w:p>
-      <w:pPr>
-        <w:tabs>
-          <w:tab w:val="left" w:pos="4038"/>
-        </w:tabs>
-      </w:pPr>
     </w:p>
     <w:p>
       <w:pPr>
@@ -2305,11 +1565,633 @@
     <w:p>
       <w:pPr>
         <w:pStyle w:val="1Heading"/>
+      </w:pPr>
+      <w:r>
+        <w:lastRenderedPageBreak/>
+        <w:t>Instruction format</w:t>
+      </w:r>
+    </w:p>
+    <w:p>
+      <w:pPr>
+        <w:pStyle w:val="1Heading"/>
         <w:numPr>
           <w:ilvl w:val="0"/>
           <w:numId w:val="0"/>
         </w:numPr>
       </w:pPr>
+    </w:p>
+    <w:p>
+      <w:pPr>
+        <w:pStyle w:val="1Heading"/>
+        <w:numPr>
+          <w:ilvl w:val="0"/>
+          <w:numId w:val="0"/>
+        </w:numPr>
+        <w:jc w:val="center"/>
+      </w:pPr>
+      <w:r>
+        <w:drawing>
+          <wp:inline distT="0" distB="0" distL="0" distR="0" wp14:anchorId="0407F7BA" wp14:editId="66E8D26B">
+            <wp:extent cx="4034113" cy="2480807"/>
+            <wp:effectExtent l="0" t="0" r="5080" b="0"/>
+            <wp:docPr id="1893520262" name="Picture 1" descr="A screenshot of a computer&#10;&#10;Description automatically generated"/>
+            <wp:cNvGraphicFramePr>
+              <a:graphicFrameLocks xmlns:a="http://schemas.openxmlformats.org/drawingml/2006/main" noChangeAspect="1"/>
+            </wp:cNvGraphicFramePr>
+            <a:graphic xmlns:a="http://schemas.openxmlformats.org/drawingml/2006/main">
+              <a:graphicData uri="http://schemas.openxmlformats.org/drawingml/2006/picture">
+                <pic:pic xmlns:pic="http://schemas.openxmlformats.org/drawingml/2006/picture">
+                  <pic:nvPicPr>
+                    <pic:cNvPr id="1893520262" name="Picture 1" descr="A screenshot of a computer&#10;&#10;Description automatically generated"/>
+                    <pic:cNvPicPr/>
+                  </pic:nvPicPr>
+                  <pic:blipFill>
+                    <a:blip r:embed="rId11"/>
+                    <a:stretch>
+                      <a:fillRect/>
+                    </a:stretch>
+                  </pic:blipFill>
+                  <pic:spPr>
+                    <a:xfrm>
+                      <a:off x="0" y="0"/>
+                      <a:ext cx="4089544" cy="2514895"/>
+                    </a:xfrm>
+                    <a:prstGeom prst="rect">
+                      <a:avLst/>
+                    </a:prstGeom>
+                  </pic:spPr>
+                </pic:pic>
+              </a:graphicData>
+            </a:graphic>
+          </wp:inline>
+        </w:drawing>
+      </w:r>
+      <w:r>
+        <w:drawing>
+          <wp:inline distT="0" distB="0" distL="0" distR="0" wp14:anchorId="61A3EF3E" wp14:editId="08DF8A37">
+            <wp:extent cx="4035047" cy="2719346"/>
+            <wp:effectExtent l="0" t="0" r="3810" b="5080"/>
+            <wp:docPr id="470649088" name="Picture 1" descr="A screenshot of a computer&#10;&#10;Description automatically generated"/>
+            <wp:cNvGraphicFramePr>
+              <a:graphicFrameLocks xmlns:a="http://schemas.openxmlformats.org/drawingml/2006/main" noChangeAspect="1"/>
+            </wp:cNvGraphicFramePr>
+            <a:graphic xmlns:a="http://schemas.openxmlformats.org/drawingml/2006/main">
+              <a:graphicData uri="http://schemas.openxmlformats.org/drawingml/2006/picture">
+                <pic:pic xmlns:pic="http://schemas.openxmlformats.org/drawingml/2006/picture">
+                  <pic:nvPicPr>
+                    <pic:cNvPr id="470649088" name="Picture 1" descr="A screenshot of a computer&#10;&#10;Description automatically generated"/>
+                    <pic:cNvPicPr/>
+                  </pic:nvPicPr>
+                  <pic:blipFill>
+                    <a:blip r:embed="rId12"/>
+                    <a:stretch>
+                      <a:fillRect/>
+                    </a:stretch>
+                  </pic:blipFill>
+                  <pic:spPr>
+                    <a:xfrm>
+                      <a:off x="0" y="0"/>
+                      <a:ext cx="4064001" cy="2738859"/>
+                    </a:xfrm>
+                    <a:prstGeom prst="rect">
+                      <a:avLst/>
+                    </a:prstGeom>
+                  </pic:spPr>
+                </pic:pic>
+              </a:graphicData>
+            </a:graphic>
+          </wp:inline>
+        </w:drawing>
+      </w:r>
+    </w:p>
+    <w:p>
+      <w:pPr>
+        <w:pStyle w:val="1Heading"/>
+        <w:numPr>
+          <w:ilvl w:val="0"/>
+          <w:numId w:val="0"/>
+        </w:numPr>
+        <w:jc w:val="center"/>
+      </w:pPr>
+      <w:r>
+        <w:drawing>
+          <wp:inline distT="0" distB="0" distL="0" distR="0" wp14:anchorId="46622683" wp14:editId="3EB7554D">
+            <wp:extent cx="4055165" cy="2204346"/>
+            <wp:effectExtent l="0" t="0" r="2540" b="5715"/>
+            <wp:docPr id="1578728436" name="Picture 1" descr="A screenshot of a computer&#10;&#10;Description automatically generated"/>
+            <wp:cNvGraphicFramePr>
+              <a:graphicFrameLocks xmlns:a="http://schemas.openxmlformats.org/drawingml/2006/main" noChangeAspect="1"/>
+            </wp:cNvGraphicFramePr>
+            <a:graphic xmlns:a="http://schemas.openxmlformats.org/drawingml/2006/main">
+              <a:graphicData uri="http://schemas.openxmlformats.org/drawingml/2006/picture">
+                <pic:pic xmlns:pic="http://schemas.openxmlformats.org/drawingml/2006/picture">
+                  <pic:nvPicPr>
+                    <pic:cNvPr id="1578728436" name="Picture 1" descr="A screenshot of a computer&#10;&#10;Description automatically generated"/>
+                    <pic:cNvPicPr/>
+                  </pic:nvPicPr>
+                  <pic:blipFill>
+                    <a:blip r:embed="rId13"/>
+                    <a:stretch>
+                      <a:fillRect/>
+                    </a:stretch>
+                  </pic:blipFill>
+                  <pic:spPr>
+                    <a:xfrm>
+                      <a:off x="0" y="0"/>
+                      <a:ext cx="4073979" cy="2214573"/>
+                    </a:xfrm>
+                    <a:prstGeom prst="rect">
+                      <a:avLst/>
+                    </a:prstGeom>
+                  </pic:spPr>
+                </pic:pic>
+              </a:graphicData>
+            </a:graphic>
+          </wp:inline>
+        </w:drawing>
+      </w:r>
+    </w:p>
+    <w:p>
+      <w:pPr>
+        <w:pStyle w:val="1Heading"/>
+      </w:pPr>
+      <w:r>
+        <w:lastRenderedPageBreak/>
+        <w:t>Control Signal Table</w:t>
+      </w:r>
+    </w:p>
+    <w:p>
+      <w:pPr>
+        <w:pStyle w:val="1Heading"/>
+        <w:numPr>
+          <w:ilvl w:val="0"/>
+          <w:numId w:val="0"/>
+        </w:numPr>
+      </w:pPr>
+      <w:r>
+        <w:rPr>
+          <w:noProof/>
+        </w:rPr>
+        <w:drawing>
+          <wp:inline distT="0" distB="0" distL="0" distR="0" wp14:anchorId="505D4875" wp14:editId="25B19882">
+            <wp:extent cx="5937250" cy="2901950"/>
+            <wp:effectExtent l="0" t="0" r="6350" b="0"/>
+            <wp:docPr id="424735394" name="Picture 2" descr="A black screen with white text&#10;&#10;Description automatically generated"/>
+            <wp:cNvGraphicFramePr>
+              <a:graphicFrameLocks xmlns:a="http://schemas.openxmlformats.org/drawingml/2006/main" noChangeAspect="1"/>
+            </wp:cNvGraphicFramePr>
+            <a:graphic xmlns:a="http://schemas.openxmlformats.org/drawingml/2006/main">
+              <a:graphicData uri="http://schemas.openxmlformats.org/drawingml/2006/picture">
+                <pic:pic xmlns:pic="http://schemas.openxmlformats.org/drawingml/2006/picture">
+                  <pic:nvPicPr>
+                    <pic:cNvPr id="424735394" name="Picture 2" descr="A black screen with white text&#10;&#10;Description automatically generated"/>
+                    <pic:cNvPicPr>
+                      <a:picLocks noChangeAspect="1" noChangeArrowheads="1"/>
+                    </pic:cNvPicPr>
+                  </pic:nvPicPr>
+                  <pic:blipFill>
+                    <a:blip r:embed="rId14">
+                      <a:extLst>
+                        <a:ext uri="{28A0092B-C50C-407E-A947-70E740481C1C}">
+                          <a14:useLocalDpi xmlns:a14="http://schemas.microsoft.com/office/drawing/2010/main" val="0"/>
+                        </a:ext>
+                      </a:extLst>
+                    </a:blip>
+                    <a:srcRect/>
+                    <a:stretch>
+                      <a:fillRect/>
+                    </a:stretch>
+                  </pic:blipFill>
+                  <pic:spPr bwMode="auto">
+                    <a:xfrm>
+                      <a:off x="0" y="0"/>
+                      <a:ext cx="5937250" cy="2901950"/>
+                    </a:xfrm>
+                    <a:prstGeom prst="rect">
+                      <a:avLst/>
+                    </a:prstGeom>
+                    <a:noFill/>
+                    <a:ln>
+                      <a:noFill/>
+                    </a:ln>
+                  </pic:spPr>
+                </pic:pic>
+              </a:graphicData>
+            </a:graphic>
+          </wp:inline>
+        </w:drawing>
+      </w:r>
+    </w:p>
+    <w:p>
+      <w:pPr>
+        <w:pStyle w:val="1Heading"/>
+        <w:numPr>
+          <w:ilvl w:val="0"/>
+          <w:numId w:val="0"/>
+        </w:numPr>
+      </w:pPr>
+      <w:r>
+        <w:rPr>
+          <w:noProof/>
+        </w:rPr>
+        <w:drawing>
+          <wp:inline distT="0" distB="0" distL="0" distR="0" wp14:anchorId="657E3276" wp14:editId="731633FA">
+            <wp:extent cx="5937250" cy="1847850"/>
+            <wp:effectExtent l="0" t="0" r="6350" b="0"/>
+            <wp:docPr id="1868436061" name="Picture 3"/>
+            <wp:cNvGraphicFramePr>
+              <a:graphicFrameLocks xmlns:a="http://schemas.openxmlformats.org/drawingml/2006/main" noChangeAspect="1"/>
+            </wp:cNvGraphicFramePr>
+            <a:graphic xmlns:a="http://schemas.openxmlformats.org/drawingml/2006/main">
+              <a:graphicData uri="http://schemas.openxmlformats.org/drawingml/2006/picture">
+                <pic:pic xmlns:pic="http://schemas.openxmlformats.org/drawingml/2006/picture">
+                  <pic:nvPicPr>
+                    <pic:cNvPr id="0" name="Picture 3"/>
+                    <pic:cNvPicPr>
+                      <a:picLocks noChangeAspect="1" noChangeArrowheads="1"/>
+                    </pic:cNvPicPr>
+                  </pic:nvPicPr>
+                  <pic:blipFill>
+                    <a:blip r:embed="rId15">
+                      <a:extLst>
+                        <a:ext uri="{28A0092B-C50C-407E-A947-70E740481C1C}">
+                          <a14:useLocalDpi xmlns:a14="http://schemas.microsoft.com/office/drawing/2010/main" val="0"/>
+                        </a:ext>
+                      </a:extLst>
+                    </a:blip>
+                    <a:srcRect/>
+                    <a:stretch>
+                      <a:fillRect/>
+                    </a:stretch>
+                  </pic:blipFill>
+                  <pic:spPr bwMode="auto">
+                    <a:xfrm>
+                      <a:off x="0" y="0"/>
+                      <a:ext cx="5937250" cy="1847850"/>
+                    </a:xfrm>
+                    <a:prstGeom prst="rect">
+                      <a:avLst/>
+                    </a:prstGeom>
+                    <a:noFill/>
+                    <a:ln>
+                      <a:noFill/>
+                    </a:ln>
+                  </pic:spPr>
+                </pic:pic>
+              </a:graphicData>
+            </a:graphic>
+          </wp:inline>
+        </w:drawing>
+      </w:r>
+    </w:p>
+    <w:p>
+      <w:pPr>
+        <w:pStyle w:val="1Heading"/>
+        <w:numPr>
+          <w:ilvl w:val="0"/>
+          <w:numId w:val="0"/>
+        </w:numPr>
+      </w:pPr>
+    </w:p>
+    <w:p>
+      <w:pPr>
+        <w:pStyle w:val="1Heading"/>
+        <w:numPr>
+          <w:ilvl w:val="0"/>
+          <w:numId w:val="0"/>
+        </w:numPr>
+      </w:pPr>
+      <w:r>
+        <w:t>Details:</w:t>
+      </w:r>
+    </w:p>
+    <w:p>
+      <w:pPr>
+        <w:pStyle w:val="NormalWeb"/>
+      </w:pPr>
+      <w:r>
+        <w:t>PC_INC_TYPE: choose between regular increment, Rdst from decode, Rdst from execute,output from memory</w:t>
+      </w:r>
+    </w:p>
+    <w:p>
+      <w:pPr>
+        <w:pStyle w:val="NormalWeb"/>
+      </w:pPr>
+      <w:r>
+        <w:t>RST: resets all registers</w:t>
+      </w:r>
+    </w:p>
+    <w:p>
+      <w:pPr>
+        <w:pStyle w:val="NormalWeb"/>
+      </w:pPr>
+      <w:r>
+        <w:t>INT: interrupt signal</w:t>
+      </w:r>
+    </w:p>
+    <w:p>
+      <w:pPr>
+        <w:pStyle w:val="NormalWeb"/>
+      </w:pPr>
+      <w:r>
+        <w:t>IMM: does this inst have an immediate value?</w:t>
+      </w:r>
+    </w:p>
+    <w:p>
+      <w:pPr>
+        <w:pStyle w:val="NormalWeb"/>
+      </w:pPr>
+      <w:r>
+        <w:t>FLUSH_IF_ID: flushes on branch execution,taken prediction or exceptions</w:t>
+      </w:r>
+    </w:p>
+    <w:p>
+      <w:pPr>
+        <w:pStyle w:val="NormalWeb"/>
+      </w:pPr>
+      <w:r>
+        <w:t>FLUSH_ID_EX: flushes on branch execution or exceptions</w:t>
+      </w:r>
+    </w:p>
+    <w:p>
+      <w:pPr>
+        <w:pStyle w:val="NormalWeb"/>
+      </w:pPr>
+      <w:r>
+        <w:lastRenderedPageBreak/>
+        <w:t>FLUSH_EX_MEM: flushes on memory exceptions</w:t>
+      </w:r>
+    </w:p>
+    <w:p>
+      <w:pPr>
+        <w:pStyle w:val="NormalWeb"/>
+      </w:pPr>
+      <w:r>
+        <w:t>PC_WRITE: hazard detection unit allows writing to PC?</w:t>
+      </w:r>
+    </w:p>
+    <w:p>
+      <w:pPr>
+        <w:pStyle w:val="NormalWeb"/>
+      </w:pPr>
+      <w:r>
+        <w:t>reg_WE: enable wb to register file</w:t>
+      </w:r>
+    </w:p>
+    <w:p>
+      <w:pPr>
+        <w:pStyle w:val="NormalWeb"/>
+      </w:pPr>
+      <w:r>
+        <w:t>Predictor: 1-bit global branch predictor</w:t>
+      </w:r>
+    </w:p>
+    <w:p>
+      <w:pPr>
+        <w:pStyle w:val="NormalWeb"/>
+      </w:pPr>
+      <w:r>
+        <w:t>ALUorMEM: choose between ALU result or Memory result</w:t>
+      </w:r>
+    </w:p>
+    <w:p>
+      <w:pPr>
+        <w:pStyle w:val="NormalWeb"/>
+      </w:pPr>
+      <w:r>
+        <w:t>CALL: is this a call inst?</w:t>
+      </w:r>
+    </w:p>
+    <w:p>
+      <w:pPr>
+        <w:pStyle w:val="NormalWeb"/>
+      </w:pPr>
+      <w:r>
+        <w:t>RFC: chooses between immediate , Rsrc2, and input port</w:t>
+      </w:r>
+    </w:p>
+    <w:p>
+      <w:pPr>
+        <w:pStyle w:val="NormalWeb"/>
+      </w:pPr>
+      <w:r>
+        <w:t>mem_WE: is the instruction allowed to write in memory?</w:t>
+      </w:r>
+    </w:p>
+    <w:p>
+      <w:pPr>
+        <w:pStyle w:val="NormalWeb"/>
+      </w:pPr>
+      <w:r>
+        <w:t>SWAP: is this a swap inst?</w:t>
+      </w:r>
+    </w:p>
+    <w:p>
+      <w:pPr>
+        <w:pStyle w:val="NormalWeb"/>
+      </w:pPr>
+      <w:r>
+        <w:t>JZ_Inst: is this a JZ inst?</w:t>
+      </w:r>
+    </w:p>
+    <w:p>
+      <w:pPr>
+        <w:pStyle w:val="NormalWeb"/>
+      </w:pPr>
+      <w:r>
+        <w:t>JMP_Inst: is this an unconditional jump?</w:t>
+      </w:r>
+    </w:p>
+    <w:p>
+      <w:pPr>
+        <w:pStyle w:val="NormalWeb"/>
+      </w:pPr>
+      <w:r>
+        <w:t>Forwarding selectors: choose between ALU forward, direct buffer value, memory forward</w:t>
+      </w:r>
+    </w:p>
+    <w:p>
+      <w:pPr>
+        <w:pStyle w:val="1Heading"/>
+        <w:numPr>
+          <w:ilvl w:val="0"/>
+          <w:numId w:val="0"/>
+        </w:numPr>
+      </w:pPr>
+    </w:p>
+    <w:p>
+      <w:pPr>
+        <w:pStyle w:val="1Heading"/>
+      </w:pPr>
+      <w:r>
+        <w:t>Schematic diagram</w:t>
+      </w:r>
+    </w:p>
+    <w:p>
+      <w:pPr>
+        <w:pStyle w:val="1Heading"/>
+        <w:numPr>
+          <w:ilvl w:val="0"/>
+          <w:numId w:val="0"/>
+        </w:numPr>
+      </w:pPr>
+      <w:r>
+        <w:rPr>
+          <w:noProof/>
+        </w:rPr>
+        <w:drawing>
+          <wp:inline distT="0" distB="0" distL="0" distR="0" wp14:anchorId="4EACD07B" wp14:editId="07B449E5">
+            <wp:extent cx="5941060" cy="3266440"/>
+            <wp:effectExtent l="0" t="0" r="2540" b="0"/>
+            <wp:docPr id="306556570" name="Picture 5"/>
+            <wp:cNvGraphicFramePr>
+              <a:graphicFrameLocks xmlns:a="http://schemas.openxmlformats.org/drawingml/2006/main" noChangeAspect="1"/>
+            </wp:cNvGraphicFramePr>
+            <a:graphic xmlns:a="http://schemas.openxmlformats.org/drawingml/2006/main">
+              <a:graphicData uri="http://schemas.openxmlformats.org/drawingml/2006/picture">
+                <pic:pic xmlns:pic="http://schemas.openxmlformats.org/drawingml/2006/picture">
+                  <pic:nvPicPr>
+                    <pic:cNvPr id="0" name="Picture 5"/>
+                    <pic:cNvPicPr>
+                      <a:picLocks noChangeAspect="1" noChangeArrowheads="1"/>
+                    </pic:cNvPicPr>
+                  </pic:nvPicPr>
+                  <pic:blipFill>
+                    <a:blip r:embed="rId16" cstate="print">
+                      <a:extLst>
+                        <a:ext uri="{28A0092B-C50C-407E-A947-70E740481C1C}">
+                          <a14:useLocalDpi xmlns:a14="http://schemas.microsoft.com/office/drawing/2010/main" val="0"/>
+                        </a:ext>
+                      </a:extLst>
+                    </a:blip>
+                    <a:srcRect/>
+                    <a:stretch>
+                      <a:fillRect/>
+                    </a:stretch>
+                  </pic:blipFill>
+                  <pic:spPr bwMode="auto">
+                    <a:xfrm>
+                      <a:off x="0" y="0"/>
+                      <a:ext cx="5941060" cy="3266440"/>
+                    </a:xfrm>
+                    <a:prstGeom prst="rect">
+                      <a:avLst/>
+                    </a:prstGeom>
+                    <a:noFill/>
+                    <a:ln>
+                      <a:noFill/>
+                    </a:ln>
+                  </pic:spPr>
+                </pic:pic>
+              </a:graphicData>
+            </a:graphic>
+          </wp:inline>
+        </w:drawing>
+      </w:r>
+    </w:p>
+    <w:p>
+      <w:pPr>
+        <w:pStyle w:val="1Heading"/>
+        <w:numPr>
+          <w:ilvl w:val="0"/>
+          <w:numId w:val="0"/>
+        </w:numPr>
+      </w:pPr>
+    </w:p>
+    <w:p>
+      <w:pPr>
+        <w:pStyle w:val="1Heading"/>
+      </w:pPr>
+      <w:r>
+        <w:t>Pipeline stages</w:t>
+      </w:r>
+    </w:p>
+    <w:p>
+      <w:pPr>
+        <w:pStyle w:val="1Heading"/>
+        <w:numPr>
+          <w:ilvl w:val="0"/>
+          <w:numId w:val="0"/>
+        </w:numPr>
+        <w:rPr>
+          <w:sz w:val="24"/>
+          <w:szCs w:val="24"/>
+        </w:rPr>
+      </w:pPr>
+      <w:r>
+        <w:rPr>
+          <w:sz w:val="24"/>
+          <w:szCs w:val="24"/>
+        </w:rPr>
+        <w:t>Fetch-Decode Buffer -&gt; 36 bit</w:t>
+      </w:r>
+    </w:p>
+    <w:p>
+      <w:pPr>
+        <w:pStyle w:val="1Heading"/>
+        <w:numPr>
+          <w:ilvl w:val="0"/>
+          <w:numId w:val="0"/>
+        </w:numPr>
+        <w:rPr>
+          <w:sz w:val="24"/>
+          <w:szCs w:val="24"/>
+        </w:rPr>
+      </w:pPr>
+      <w:r>
+        <w:rPr>
+          <w:sz w:val="24"/>
+          <w:szCs w:val="24"/>
+        </w:rPr>
+        <w:t>Decode-Execute Buffer -&gt; 99 bit</w:t>
+      </w:r>
+    </w:p>
+    <w:p>
+      <w:pPr>
+        <w:pStyle w:val="1Heading"/>
+        <w:numPr>
+          <w:ilvl w:val="0"/>
+          <w:numId w:val="0"/>
+        </w:numPr>
+        <w:rPr>
+          <w:sz w:val="24"/>
+          <w:szCs w:val="24"/>
+        </w:rPr>
+      </w:pPr>
+      <w:r>
+        <w:rPr>
+          <w:sz w:val="24"/>
+          <w:szCs w:val="24"/>
+        </w:rPr>
+        <w:t>Execute-Memory Buffer -&gt;73 bit</w:t>
+      </w:r>
+    </w:p>
+    <w:p>
+      <w:pPr>
+        <w:pStyle w:val="1Heading"/>
+        <w:numPr>
+          <w:ilvl w:val="0"/>
+          <w:numId w:val="0"/>
+        </w:numPr>
+        <w:rPr>
+          <w:sz w:val="24"/>
+          <w:szCs w:val="24"/>
+        </w:rPr>
+      </w:pPr>
+      <w:r>
+        <w:rPr>
+          <w:sz w:val="24"/>
+          <w:szCs w:val="24"/>
+        </w:rPr>
+        <w:t>Write Back Buffer</w:t>
+      </w:r>
+      <w:r>
+        <w:rPr>
+          <w:sz w:val="24"/>
+          <w:szCs w:val="24"/>
+        </w:rPr>
+        <w:t>-&gt;105 bit</w:t>
+      </w:r>
     </w:p>
     <w:sectPr>
       <w:pgSz w:w="12240" w:h="15840"/>
@@ -4771,7 +4653,7 @@
     <w:basedOn w:val="ListParagraph"/>
     <w:link w:val="1HeadingChar"/>
     <w:qFormat/>
-    <w:rsid w:val="00E22D27"/>
+    <w:rsid w:val="005320C9"/>
     <w:pPr>
       <w:numPr>
         <w:numId w:val="2"/>
@@ -4783,7 +4665,7 @@
     </w:pPr>
     <w:rPr>
       <w:rFonts w:asciiTheme="majorBidi" w:hAnsiTheme="majorBidi" w:cstheme="majorBidi"/>
-      <w:color w:val="2F5496" w:themeColor="accent1" w:themeShade="BF"/>
+      <w:color w:val="000000" w:themeColor="text1"/>
       <w:sz w:val="36"/>
       <w:szCs w:val="36"/>
     </w:rPr>
@@ -4822,10 +4704,10 @@
     <w:name w:val="1. Heading Char"/>
     <w:basedOn w:val="ListParagraphChar"/>
     <w:link w:val="1Heading"/>
-    <w:rsid w:val="00E22D27"/>
+    <w:rsid w:val="005320C9"/>
     <w:rPr>
       <w:rFonts w:asciiTheme="majorBidi" w:hAnsiTheme="majorBidi" w:cstheme="majorBidi"/>
-      <w:color w:val="2F5496" w:themeColor="accent1" w:themeShade="BF"/>
+      <w:color w:val="000000" w:themeColor="text1"/>
       <w:sz w:val="36"/>
       <w:szCs w:val="36"/>
     </w:rPr>
@@ -5176,6 +5058,22 @@
       <w:u w:val="single"/>
     </w:rPr>
   </w:style>
+  <w:style w:type="paragraph" w:styleId="NormalWeb">
+    <w:name w:val="Normal (Web)"/>
+    <w:basedOn w:val="Normal"/>
+    <w:uiPriority w:val="99"/>
+    <w:semiHidden/>
+    <w:unhideWhenUsed/>
+    <w:rsid w:val="00211D90"/>
+    <w:pPr>
+      <w:spacing w:before="100" w:beforeAutospacing="1" w:after="100" w:afterAutospacing="1" w:line="240" w:lineRule="auto"/>
+    </w:pPr>
+    <w:rPr>
+      <w:rFonts w:ascii="Times New Roman" w:eastAsia="Times New Roman" w:hAnsi="Times New Roman" w:cs="Times New Roman"/>
+      <w:sz w:val="24"/>
+      <w:szCs w:val="24"/>
+    </w:rPr>
+  </w:style>
 </w:styles>
 </file>
 
